--- a/Приклад оформлення звіту.docx
+++ b/Приклад оформлення звіту.docx
@@ -12,7 +12,7 @@
         <w:rPr>
           <w:lang w:val="en-US"/>
         </w:rPr>
-        <w:t>dwdwwdawdad</w:t>
+        <w:t>1ffh89awhf9awh</w:t>
       </w:r>
       <w:bookmarkStart w:id="0" w:name="_GoBack"/>
       <w:bookmarkEnd w:id="0"/>
@@ -150,63 +150,7 @@
         <w:sz w:val="28"/>
         <w:szCs w:val="28"/>
       </w:rPr>
-      <w:t>Робота студент(а/</w:t>
-    </w:r>
-    <w:proofErr w:type="spellStart"/>
-    <w:r>
-      <w:rPr>
-        <w:color w:val="000000"/>
-        <w:sz w:val="28"/>
-        <w:szCs w:val="28"/>
-      </w:rPr>
-      <w:t>ки</w:t>
-    </w:r>
-    <w:proofErr w:type="spellEnd"/>
-    <w:r>
-      <w:rPr>
-        <w:color w:val="000000"/>
-        <w:sz w:val="28"/>
-        <w:szCs w:val="28"/>
-      </w:rPr>
-      <w:t>/</w:t>
-    </w:r>
-    <w:proofErr w:type="spellStart"/>
-    <w:proofErr w:type="gramStart"/>
-    <w:r>
-      <w:rPr>
-        <w:color w:val="000000"/>
-        <w:sz w:val="28"/>
-        <w:szCs w:val="28"/>
-      </w:rPr>
-      <w:t>ів</w:t>
-    </w:r>
-    <w:proofErr w:type="spellEnd"/>
-    <w:r>
-      <w:rPr>
-        <w:color w:val="000000"/>
-        <w:sz w:val="28"/>
-        <w:szCs w:val="28"/>
-      </w:rPr>
-      <w:t xml:space="preserve">)  </w:t>
-    </w:r>
-    <w:proofErr w:type="spellStart"/>
-    <w:r>
-      <w:rPr>
-        <w:color w:val="000000"/>
-        <w:sz w:val="28"/>
-        <w:szCs w:val="28"/>
-      </w:rPr>
-      <w:t>групи</w:t>
-    </w:r>
-    <w:proofErr w:type="spellEnd"/>
-    <w:proofErr w:type="gramEnd"/>
-    <w:r>
-      <w:rPr>
-        <w:color w:val="000000"/>
-        <w:sz w:val="28"/>
-        <w:szCs w:val="28"/>
-      </w:rPr>
-      <w:t xml:space="preserve"> </w:t>
+      <w:t xml:space="preserve">Робота студент(а/ки/ів)  групи </w:t>
     </w:r>
     <w:r>
       <w:rPr>
@@ -214,31 +158,7 @@
         <w:sz w:val="28"/>
         <w:szCs w:val="28"/>
       </w:rPr>
-      <w:t>РПЗ</w:t>
-    </w:r>
-    <w:r>
-      <w:rPr>
-        <w:color w:val="FF0000"/>
-        <w:sz w:val="28"/>
-        <w:szCs w:val="28"/>
-      </w:rPr>
-      <w:t>-</w:t>
-    </w:r>
-    <w:r>
-      <w:rPr>
-        <w:color w:val="FF0000"/>
-        <w:sz w:val="28"/>
-        <w:szCs w:val="28"/>
-      </w:rPr>
-      <w:t>9</w:t>
-    </w:r>
-    <w:r>
-      <w:rPr>
-        <w:color w:val="FF0000"/>
-        <w:sz w:val="28"/>
-        <w:szCs w:val="28"/>
-      </w:rPr>
-      <w:t>3а(б)</w:t>
+      <w:t>РПЗ-93а(б)</w:t>
     </w:r>
     <w:r>
       <w:rPr>
@@ -1382,9 +1302,7 @@
       <w:tblStyleRowBandSize w:val="1"/>
       <w:tblStyleColBandSize w:val="1"/>
       <w:tblCellMar>
-        <w:top w:w="0" w:type="dxa"/>
         <w:left w:w="108" w:type="dxa"/>
-        <w:bottom w:w="0" w:type="dxa"/>
         <w:right w:w="108" w:type="dxa"/>
       </w:tblCellMar>
     </w:tblPr>
